--- a/5013 - Techniques in medical biotechnology Imaging, iPS cells, cell and gene therapies/3.14_medical_imaging.docx
+++ b/5013 - Techniques in medical biotechnology Imaging, iPS cells, cell and gene therapies/3.14_medical_imaging.docx
@@ -1,19 +1,51 @@
 
 <file path=word/document.xml><?xml version="1.0" encoding="utf-8"?>
-<w:document xmlns:wpc="http://schemas.microsoft.com/office/word/2010/wordprocessingCanvas" xmlns:cx="http://schemas.microsoft.com/office/drawing/2014/chartex" xmlns:cx1="http://schemas.microsoft.com/office/drawing/2015/9/8/chartex" xmlns:cx2="http://schemas.microsoft.com/office/drawing/2015/10/21/chartex" xmlns:cx3="http://schemas.microsoft.com/office/drawing/2016/5/9/chartex" xmlns:cx4="http://schemas.microsoft.com/office/drawing/2016/5/10/chartex" xmlns:cx5="http://schemas.microsoft.com/office/drawing/2016/5/11/chartex" xmlns:cx6="http://schemas.microsoft.com/office/drawing/2016/5/12/chartex" xmlns:cx7="http://schemas.microsoft.com/office/drawing/2016/5/13/chartex" xmlns:cx8="http://schemas.microsoft.com/office/drawing/2016/5/14/chartex" xmlns:mc="http://schemas.openxmlformats.org/markup-compatibility/2006" xmlns:aink="http://schemas.microsoft.com/office/drawing/2016/ink" xmlns:am3d="http://schemas.microsoft.com/office/drawing/2017/model3d" xmlns:o="urn:schemas-microsoft-com:office:office" xmlns:r="http://schemas.openxmlformats.org/officeDocument/2006/relationships" xmlns:m="http://schemas.openxmlformats.org/officeDocument/2006/math" xmlns:v="urn:schemas-microsoft-com:vml" xmlns:wp14="http://schemas.microsoft.com/office/word/2010/wordprocessingDrawing" xmlns:wp="http://schemas.openxmlformats.org/drawingml/2006/wordprocessingDrawing" xmlns:w10="urn:schemas-microsoft-com:office:word" xmlns:w="http://schemas.openxmlformats.org/wordprocessingml/2006/main" xmlns:w14="http://schemas.microsoft.com/office/word/2010/wordml" xmlns:w15="http://schemas.microsoft.com/office/word/2012/wordml" xmlns:w16cid="http://schemas.microsoft.com/office/word/2016/wordml/cid" xmlns:w16se="http://schemas.microsoft.com/office/word/2015/wordml/symex" xmlns:wpg="http://schemas.microsoft.com/office/word/2010/wordprocessingGroup" xmlns:wpi="http://schemas.microsoft.com/office/word/2010/wordprocessingInk" xmlns:wne="http://schemas.microsoft.com/office/word/2006/wordml" xmlns:wps="http://schemas.microsoft.com/office/word/2010/wordprocessingShape" mc:Ignorable="w14 w15 w16se w16cid wp14">
+<w:document xmlns:wpc="http://schemas.microsoft.com/office/word/2010/wordprocessingCanvas" xmlns:cx="http://schemas.microsoft.com/office/drawing/2014/chartex" xmlns:cx1="http://schemas.microsoft.com/office/drawing/2015/9/8/chartex" xmlns:cx2="http://schemas.microsoft.com/office/drawing/2015/10/21/chartex" xmlns:cx3="http://schemas.microsoft.com/office/drawing/2016/5/9/chartex" xmlns:cx4="http://schemas.microsoft.com/office/drawing/2016/5/10/chartex" xmlns:cx5="http://schemas.microsoft.com/office/drawing/2016/5/11/chartex" xmlns:cx6="http://schemas.microsoft.com/office/drawing/2016/5/12/chartex" xmlns:cx7="http://schemas.microsoft.com/office/drawing/2016/5/13/chartex" xmlns:cx8="http://schemas.microsoft.com/office/drawing/2016/5/14/chartex" xmlns:mc="http://schemas.openxmlformats.org/markup-compatibility/2006" xmlns:aink="http://schemas.microsoft.com/office/drawing/2016/ink" xmlns:am3d="http://schemas.microsoft.com/office/drawing/2017/model3d" xmlns:o="urn:schemas-microsoft-com:office:office" xmlns:oel="http://schemas.microsoft.com/office/2019/extlst" xmlns:r="http://schemas.openxmlformats.org/officeDocument/2006/relationships" xmlns:m="http://schemas.openxmlformats.org/officeDocument/2006/math" xmlns:v="urn:schemas-microsoft-com:vml" xmlns:wp14="http://schemas.microsoft.com/office/word/2010/wordprocessingDrawing" xmlns:wp="http://schemas.openxmlformats.org/drawingml/2006/wordprocessingDrawing" xmlns:w10="urn:schemas-microsoft-com:office:word" xmlns:w="http://schemas.openxmlformats.org/wordprocessingml/2006/main" xmlns:w14="http://schemas.microsoft.com/office/word/2010/wordml" xmlns:w15="http://schemas.microsoft.com/office/word/2012/wordml" xmlns:w16cex="http://schemas.microsoft.com/office/word/2018/wordml/cex" xmlns:w16cid="http://schemas.microsoft.com/office/word/2016/wordml/cid" xmlns:w16="http://schemas.microsoft.com/office/word/2018/wordml" xmlns:w16sdtdh="http://schemas.microsoft.com/office/word/2020/wordml/sdtdatahash" xmlns:w16se="http://schemas.microsoft.com/office/word/2015/wordml/symex" xmlns:wpg="http://schemas.microsoft.com/office/word/2010/wordprocessingGroup" xmlns:wpi="http://schemas.microsoft.com/office/word/2010/wordprocessingInk" xmlns:wne="http://schemas.microsoft.com/office/word/2006/wordml" xmlns:wps="http://schemas.microsoft.com/office/word/2010/wordprocessingShape" mc:Ignorable="w14 w15 w16se w16cid w16 w16cex w16sdtdh wp14">
   <w:body>
     <w:p>
+      <w:pPr>
+        <w:rPr>
+          <w:rFonts w:hint="eastAsia"/>
+        </w:rPr>
+      </w:pPr>
+      <w:r>
+        <w:t>1.</w:t>
+      </w:r>
       <w:r>
         <w:t>What is MRI?</w:t>
       </w:r>
     </w:p>
-    <w:p/>
-    <w:p>
-      <w:r>
-        <w:t xml:space="preserve">Non-invasive method to form a picture of the anatomy but also physiology of processes in the body, </w:t>
-      </w:r>
-      <w:r>
-        <w:rPr>
+    <w:p>
+      <w:r>
+        <w:rPr>
+          <w:color w:val="FF0000"/>
+        </w:rPr>
+        <w:t>Non-invasive</w:t>
+      </w:r>
+      <w:r>
+        <w:t xml:space="preserve"> method to form a picture of the </w:t>
+      </w:r>
+      <w:r>
+        <w:rPr>
+          <w:color w:val="FF0000"/>
+        </w:rPr>
+        <w:t>anatomy</w:t>
+      </w:r>
+      <w:r>
+        <w:t xml:space="preserve"> but also </w:t>
+      </w:r>
+      <w:r>
+        <w:rPr>
+          <w:color w:val="FF0000"/>
+        </w:rPr>
+        <w:t>physiology of processes</w:t>
+      </w:r>
+      <w:r>
+        <w:t xml:space="preserve"> in the body, </w:t>
+      </w:r>
+      <w:r>
+        <w:rPr>
+          <w:color w:val="FF0000"/>
           <w:highlight w:val="yellow"/>
         </w:rPr>
         <w:t>better contrast of soft tissues</w:t>
@@ -21,18 +53,6 @@
     </w:p>
     <w:p>
       <w:r>
-        <w:t>Anatomy</w:t>
-      </w:r>
-      <w:r>
-        <w:rPr>
-          <w:rFonts w:hint="eastAsia"/>
-        </w:rPr>
-        <w:t>：解剖学</w:t>
-      </w:r>
-    </w:p>
-    <w:p/>
-    <w:p>
-      <w:r>
         <w:rPr>
           <w:rFonts w:hint="eastAsia"/>
         </w:rPr>
@@ -42,11 +62,188 @@
         <w:t xml:space="preserve"> </w:t>
       </w:r>
       <w:r>
+        <w:rPr>
+          <w:noProof/>
+        </w:rPr>
+        <w:t>DTI?</w:t>
+      </w:r>
+    </w:p>
+    <w:p>
+      <w:r>
+        <w:rPr>
+          <w:rFonts w:hint="eastAsia"/>
+        </w:rPr>
+        <w:t>（</w:t>
+      </w:r>
+      <w:r>
+        <w:rPr>
+          <w:rFonts w:hint="eastAsia"/>
+        </w:rPr>
+        <w:t>1</w:t>
+      </w:r>
+      <w:r>
+        <w:rPr>
+          <w:rFonts w:hint="eastAsia"/>
+        </w:rPr>
+        <w:t>）</w:t>
+      </w:r>
+      <w:r>
+        <w:rPr>
+          <w:rFonts w:hint="eastAsia"/>
+        </w:rPr>
+        <w:t>anis</w:t>
+      </w:r>
+      <w:r>
+        <w:t>otropic diffusion:</w:t>
+      </w:r>
+      <w:r>
+        <w:rPr>
+          <w:color w:val="FF0000"/>
+        </w:rPr>
+        <w:t xml:space="preserve"> restrict the movement direction of water</w:t>
+      </w:r>
+    </w:p>
+    <w:p>
+      <w:pPr>
+        <w:ind w:firstLineChars="50" w:firstLine="120"/>
+      </w:pPr>
+      <w:r>
+        <w:t>(2) isotropic diffusion: no restriction</w:t>
+      </w:r>
+    </w:p>
+    <w:p>
+      <w:pPr>
+        <w:ind w:firstLineChars="50" w:firstLine="120"/>
+      </w:pPr>
+    </w:p>
+    <w:p>
+      <w:pPr>
+        <w:ind w:firstLineChars="50" w:firstLine="120"/>
+      </w:pPr>
+      <w:r>
+        <w:t>Measures the restricted diffusion of water molecules in tissue</w:t>
+      </w:r>
+    </w:p>
+    <w:p>
+      <w:pPr>
+        <w:ind w:firstLineChars="50" w:firstLine="120"/>
+        <w:rPr>
+          <w:color w:val="FF0000"/>
+        </w:rPr>
+      </w:pPr>
+      <w:r>
+        <w:rPr>
+          <w:color w:val="FF0000"/>
+        </w:rPr>
+        <w:t>Maps the structure of fiber tracts to model brain connectivity</w:t>
+      </w:r>
+    </w:p>
+    <w:p>
+      <w:pPr>
+        <w:rPr>
+          <w:rFonts w:hint="eastAsia"/>
+        </w:rPr>
+      </w:pPr>
+    </w:p>
+    <w:p>
+      <w:pPr>
+        <w:ind w:firstLineChars="50" w:firstLine="120"/>
+      </w:pPr>
+      <w:r>
+        <w:rPr>
+          <w:rFonts w:hint="eastAsia"/>
+        </w:rPr>
+        <w:t>3</w:t>
+      </w:r>
+      <w:r>
+        <w:t xml:space="preserve">. </w:t>
+      </w:r>
+      <w:r>
+        <w:t xml:space="preserve">fMRI, watching </w:t>
+      </w:r>
+      <w:r>
+        <w:rPr>
+          <w:color w:val="FF0000"/>
+        </w:rPr>
+        <w:t>brain activity in real time</w:t>
+      </w:r>
+      <w:r>
+        <w:t xml:space="preserve">: </w:t>
+      </w:r>
+      <w:r>
+        <w:t>detects</w:t>
+      </w:r>
+      <w:r>
+        <w:t xml:space="preserve"> </w:t>
+      </w:r>
+      <w:r>
+        <w:t>blood flow</w:t>
+      </w:r>
+      <w:r>
+        <w:t xml:space="preserve"> and </w:t>
+      </w:r>
+      <w:r>
+        <w:t>Blood oxygenation level</w:t>
+      </w:r>
+      <w:r>
+        <w:t>.</w:t>
+      </w:r>
+    </w:p>
+    <w:p>
+      <w:pPr>
+        <w:ind w:firstLineChars="50" w:firstLine="120"/>
+      </w:pPr>
+    </w:p>
+    <w:p>
+      <w:pPr>
+        <w:ind w:firstLineChars="50" w:firstLine="120"/>
+      </w:pPr>
+      <w:r>
+        <w:rPr>
+          <w:rFonts w:hint="eastAsia"/>
+        </w:rPr>
+        <w:t>4</w:t>
+      </w:r>
+      <w:r>
+        <w:t>.</w:t>
+      </w:r>
+      <w:r>
+        <w:rPr>
+          <w:rFonts w:hint="eastAsia"/>
+        </w:rPr>
+        <w:t>s</w:t>
+      </w:r>
+      <w:r>
+        <w:t>chizophrenia: cognitive disorder</w:t>
+      </w:r>
+      <w:r>
+        <w:t xml:space="preserve"> </w:t>
+      </w:r>
+      <w:r>
+        <w:t>(brain volume reduction and loss of neurons)</w:t>
+      </w:r>
+      <w:r>
+        <w:t>: medial pulvinar(pm)</w:t>
+      </w:r>
+    </w:p>
+    <w:p>
+      <w:pPr>
+        <w:ind w:firstLineChars="50" w:firstLine="120"/>
+      </w:pPr>
+    </w:p>
+    <w:p>
+      <w:pPr>
+        <w:ind w:firstLineChars="50" w:firstLine="120"/>
+      </w:pPr>
+      <w:r>
+        <w:rPr>
+          <w:noProof/>
+        </w:rPr>
         <w:drawing>
-          <wp:inline distT="0" distB="0" distL="0" distR="0" wp14:anchorId="45F4B2EE" wp14:editId="2B984A47">
-            <wp:extent cx="5274310" cy="527050"/>
-            <wp:effectExtent l="0" t="0" r="2540" b="6350"/>
-            <wp:docPr id="1" name="图片 1"/>
+          <wp:inline distT="0" distB="0" distL="0" distR="0" wp14:anchorId="665AE3AB" wp14:editId="3E10CEA7">
+            <wp:extent cx="5246370" cy="3745230"/>
+            <wp:effectExtent l="0" t="0" r="0" b="7620"/>
+            <wp:docPr id="4" name="图片 4"/>
             <wp:cNvGraphicFramePr>
               <a:graphicFrameLocks xmlns:a="http://schemas.openxmlformats.org/drawingml/2006/main" noChangeAspect="1"/>
             </wp:cNvGraphicFramePr>
@@ -54,23 +251,36 @@
               <a:graphicData uri="http://schemas.openxmlformats.org/drawingml/2006/picture">
                 <pic:pic xmlns:pic="http://schemas.openxmlformats.org/drawingml/2006/picture">
                   <pic:nvPicPr>
-                    <pic:cNvPr id="1" name=""/>
-                    <pic:cNvPicPr/>
+                    <pic:cNvPr id="0" name="Picture 1"/>
+                    <pic:cNvPicPr>
+                      <a:picLocks noChangeAspect="1" noChangeArrowheads="1"/>
+                    </pic:cNvPicPr>
                   </pic:nvPicPr>
                   <pic:blipFill>
-                    <a:blip r:embed="rId4"/>
+                    <a:blip r:embed="rId6" cstate="print">
+                      <a:extLst>
+                        <a:ext uri="{28A0092B-C50C-407E-A947-70E740481C1C}">
+                          <a14:useLocalDpi xmlns:a14="http://schemas.microsoft.com/office/drawing/2010/main" val="0"/>
+                        </a:ext>
+                      </a:extLst>
+                    </a:blip>
+                    <a:srcRect/>
                     <a:stretch>
                       <a:fillRect/>
                     </a:stretch>
                   </pic:blipFill>
-                  <pic:spPr>
+                  <pic:spPr bwMode="auto">
                     <a:xfrm>
                       <a:off x="0" y="0"/>
-                      <a:ext cx="5274310" cy="527050"/>
+                      <a:ext cx="5246370" cy="3745230"/>
                     </a:xfrm>
                     <a:prstGeom prst="rect">
                       <a:avLst/>
                     </a:prstGeom>
+                    <a:noFill/>
+                    <a:ln>
+                      <a:noFill/>
+                    </a:ln>
                   </pic:spPr>
                 </pic:pic>
               </a:graphicData>
@@ -80,53 +290,53 @@
       </w:r>
     </w:p>
     <w:p>
-      <w:r>
-        <w:rPr>
-          <w:rFonts w:hint="eastAsia"/>
-        </w:rPr>
-        <w:t>（</w:t>
-      </w:r>
-      <w:r>
-        <w:rPr>
-          <w:rFonts w:hint="eastAsia"/>
-        </w:rPr>
-        <w:t>1</w:t>
-      </w:r>
-      <w:r>
-        <w:rPr>
-          <w:rFonts w:hint="eastAsia"/>
-        </w:rPr>
-        <w:t>）</w:t>
-      </w:r>
-      <w:r>
-        <w:rPr>
-          <w:rFonts w:hint="eastAsia"/>
-        </w:rPr>
-        <w:t>anis</w:t>
-      </w:r>
-      <w:r>
-        <w:t>otropic diffusion: restrict the movement direction of water</w:t>
-      </w:r>
-    </w:p>
-    <w:p>
       <w:pPr>
         <w:ind w:firstLineChars="50" w:firstLine="120"/>
       </w:pPr>
       <w:r>
-        <w:t>(2) isotropic diffusion: no restriction</w:t>
+        <w:t>6.Describe the principles of the following imaging techniques:</w:t>
       </w:r>
     </w:p>
     <w:p>
       <w:pPr>
         <w:ind w:firstLineChars="50" w:firstLine="120"/>
       </w:pPr>
+      <w:r>
+        <w:rPr>
+          <w:rFonts w:hint="eastAsia"/>
+        </w:rPr>
+        <w:t>•</w:t>
+      </w:r>
+      <w:r>
+        <w:t xml:space="preserve"> Microcomputed tomography (</w:t>
+      </w:r>
+      <w:proofErr w:type="spellStart"/>
+      <w:r>
+        <w:t>MicroCT</w:t>
+      </w:r>
+      <w:proofErr w:type="spellEnd"/>
+      <w:r>
+        <w:t>)</w:t>
+      </w:r>
+      <w:r>
+        <w:t xml:space="preserve">: allow </w:t>
+      </w:r>
+      <w:r>
+        <w:rPr>
+          <w:color w:val="FF0000"/>
+        </w:rPr>
+        <w:t>3d</w:t>
+      </w:r>
+      <w:r>
+        <w:t xml:space="preserve"> visual reconstruction</w:t>
+      </w:r>
     </w:p>
     <w:p>
       <w:pPr>
         <w:ind w:firstLineChars="50" w:firstLine="120"/>
       </w:pPr>
       <w:r>
-        <w:t>Measures the restricted diffusion of water molecules in tissue</w:t>
+        <w:t>1. X-rays are generated</w:t>
       </w:r>
     </w:p>
     <w:p>
@@ -134,34 +344,37 @@
         <w:ind w:firstLineChars="50" w:firstLine="120"/>
       </w:pPr>
       <w:r>
-        <w:t>Maps the structure of fiber tracts to model brain connectivity</w:t>
+        <w:t>2. X-rays are transmitted through sample</w:t>
       </w:r>
     </w:p>
     <w:p>
       <w:pPr>
         <w:ind w:firstLineChars="50" w:firstLine="120"/>
       </w:pPr>
+      <w:r>
+        <w:t>3. X-rays are absorbed/attenuated by tissue and transmitted x-rays are detected</w:t>
+      </w:r>
     </w:p>
     <w:p>
       <w:pPr>
         <w:ind w:firstLineChars="50" w:firstLine="120"/>
       </w:pPr>
+      <w:r>
+        <w:t xml:space="preserve">4. </w:t>
+      </w:r>
+      <w:r>
+        <w:rPr>
+          <w:color w:val="FF0000"/>
+        </w:rPr>
+        <w:t>Sample is rotated and iterative projection images are obtained</w:t>
+      </w:r>
     </w:p>
     <w:p>
       <w:pPr>
         <w:ind w:firstLineChars="50" w:firstLine="120"/>
       </w:pPr>
       <w:r>
-        <w:rPr>
-          <w:rFonts w:hint="eastAsia"/>
-        </w:rPr>
-        <w:t>3</w:t>
-      </w:r>
-      <w:r>
-        <w:t xml:space="preserve">. </w:t>
-      </w:r>
-      <w:r>
-        <w:t>fMRI, watching brain activity in real time</w:t>
+        <w:t>5. The projection images are reconstructed with software to give virtual slices</w:t>
       </w:r>
     </w:p>
     <w:p>
@@ -169,23 +382,135 @@
         <w:ind w:firstLineChars="50" w:firstLine="120"/>
       </w:pPr>
       <w:r>
-        <w:tab/>
-        <w:t xml:space="preserve">Principle: fMRI </w:t>
-      </w:r>
-      <w:r>
-        <w:t>detects</w:t>
-      </w:r>
-      <w:r>
+        <w:lastRenderedPageBreak/>
+        <w:t xml:space="preserve">Use of </w:t>
+      </w:r>
+      <w:r>
+        <w:rPr>
+          <w:color w:val="FF0000"/>
+        </w:rPr>
+        <w:t>agents to increase contrast and attenuation</w:t>
+      </w:r>
+      <w:r>
+        <w:t>: Iodine based; nanoparticle based; lanthanide-based</w:t>
+      </w:r>
+      <w:r>
+        <w:t>-&gt; different types of agents have different targets</w:t>
+      </w:r>
+    </w:p>
+    <w:p>
+      <w:pPr>
+        <w:ind w:firstLineChars="50" w:firstLine="120"/>
+      </w:pPr>
+      <w:r>
+        <w:t xml:space="preserve">Application: 3D </w:t>
+      </w:r>
+      <w:r>
+        <w:rPr>
+          <w:color w:val="FF0000"/>
+        </w:rPr>
+        <w:t>bone</w:t>
+      </w:r>
+      <w:r>
+        <w:rPr>
+          <w:color w:val="FF0000"/>
+        </w:rPr>
         <w:t xml:space="preserve"> </w:t>
       </w:r>
       <w:r>
-        <w:t>blood flow</w:t>
-      </w:r>
-      <w:r>
-        <w:t xml:space="preserve"> and </w:t>
-      </w:r>
-      <w:r>
-        <w:t>Blood oxygenation level</w:t>
+        <w:t>(bone marrow)</w:t>
+      </w:r>
+      <w:r>
+        <w:t xml:space="preserve"> arch</w:t>
+      </w:r>
+      <w:r>
+        <w:t>itecture</w:t>
+      </w:r>
+      <w:r>
+        <w:t xml:space="preserve">; analysis of bone mass and bone formation/resorption; in vivo monitoring </w:t>
+      </w:r>
+      <w:r>
+        <w:rPr>
+          <w:color w:val="FF0000"/>
+        </w:rPr>
+        <w:t>vascularization</w:t>
+      </w:r>
+      <w:r>
+        <w:t xml:space="preserve"> in bone cancer; </w:t>
+      </w:r>
+      <w:r>
+        <w:rPr>
+          <w:color w:val="FF0000"/>
+        </w:rPr>
+        <w:t xml:space="preserve">tumor </w:t>
+      </w:r>
+      <w:r>
+        <w:t>imaging</w:t>
+      </w:r>
+    </w:p>
+    <w:p>
+      <w:pPr>
+        <w:ind w:firstLineChars="50" w:firstLine="120"/>
+      </w:pPr>
+      <w:r>
+        <w:t>Analysis in normal and disease models:</w:t>
+      </w:r>
+      <w:r>
+        <w:rPr>
+          <w:rFonts w:hint="eastAsia"/>
+        </w:rPr>
+        <w:t xml:space="preserve"> </w:t>
+      </w:r>
+      <w:r>
+        <w:t xml:space="preserve">the </w:t>
+      </w:r>
+      <w:r>
+        <w:rPr>
+          <w:color w:val="FF0000"/>
+        </w:rPr>
+        <w:t xml:space="preserve">attenuation </w:t>
+      </w:r>
+      <w:r>
+        <w:t xml:space="preserve">of them varies result in significant </w:t>
+      </w:r>
+      <w:proofErr w:type="spellStart"/>
+      <w:r>
+        <w:t>MicroCT</w:t>
+      </w:r>
+      <w:proofErr w:type="spellEnd"/>
+      <w:r>
+        <w:t xml:space="preserve"> imaging.</w:t>
+      </w:r>
+    </w:p>
+    <w:p>
+      <w:pPr>
+        <w:ind w:firstLineChars="50" w:firstLine="120"/>
+      </w:pPr>
+      <w:r>
+        <w:rPr>
+          <w:rFonts w:hint="eastAsia"/>
+        </w:rPr>
+        <w:t>•</w:t>
+      </w:r>
+      <w:r>
+        <w:t xml:space="preserve"> X-ray fluorescence microscopy (XFM)</w:t>
+      </w:r>
+    </w:p>
+    <w:p>
+      <w:pPr>
+        <w:ind w:firstLineChars="50" w:firstLine="120"/>
+      </w:pPr>
+      <w:r>
+        <w:t>Excites</w:t>
+      </w:r>
+      <w:r>
+        <w:t xml:space="preserve"> unique</w:t>
+      </w:r>
+      <w:r>
+        <w:t xml:space="preserve"> low-energy light by emitting high-energy light</w:t>
+      </w:r>
+      <w:r>
+        <w:t>(X-ray)</w:t>
       </w:r>
       <w:r>
         <w:t>.</w:t>
@@ -195,17 +520,94 @@
       <w:pPr>
         <w:ind w:firstLineChars="50" w:firstLine="120"/>
       </w:pPr>
+      <w:r>
+        <w:rPr>
+          <w:color w:val="FF0000"/>
+        </w:rPr>
+        <w:t>Analysis of muti-elemental X-</w:t>
+      </w:r>
+      <w:proofErr w:type="gramStart"/>
+      <w:r>
+        <w:rPr>
+          <w:color w:val="FF0000"/>
+        </w:rPr>
+        <w:t>ray</w:t>
+      </w:r>
+      <w:r>
+        <w:t>(</w:t>
+      </w:r>
+      <w:proofErr w:type="gramEnd"/>
+      <w:r>
+        <w:t>different tissues have different concentration of elements):</w:t>
+      </w:r>
+      <w:r>
+        <w:t xml:space="preserve"> </w:t>
+      </w:r>
+      <w:r>
+        <w:rPr>
+          <w:color w:val="FF0000"/>
+        </w:rPr>
+        <w:t>K lines</w:t>
+      </w:r>
+      <w:r>
+        <w:t xml:space="preserve"> of several elements show unique X-ray fluorescence </w:t>
+      </w:r>
+      <w:r>
+        <w:rPr>
+          <w:color w:val="FF0000"/>
+        </w:rPr>
+        <w:t>peaks</w:t>
+      </w:r>
+      <w:r>
+        <w:t>.</w:t>
+      </w:r>
+      <w:r>
+        <w:rPr>
+          <w:rFonts w:hint="eastAsia"/>
+        </w:rPr>
+        <w:t xml:space="preserve"> </w:t>
+      </w:r>
+      <w:r>
+        <w:t>Energies of X-ray lines are only dependent on atomic energy levels and will always be the same.</w:t>
+      </w:r>
     </w:p>
     <w:p>
       <w:pPr>
         <w:ind w:firstLineChars="50" w:firstLine="120"/>
       </w:pPr>
       <w:r>
+        <w:t>Advantages and disadvantages of synchrotron based XFM:</w:t>
+      </w:r>
+    </w:p>
+    <w:p>
+      <w:pPr>
+        <w:ind w:firstLineChars="50" w:firstLine="5"/>
+      </w:pPr>
+      <w:r>
+        <w:rPr>
+          <w:rFonts w:eastAsia="Times New Roman" w:cs="Times New Roman"/>
+          <w:snapToGrid w:val="0"/>
+          <w:color w:val="000000"/>
+          <w:w w:val="0"/>
+          <w:kern w:val="0"/>
+          <w:sz w:val="0"/>
+          <w:szCs w:val="0"/>
+          <w:u w:color="000000"/>
+          <w:bdr w:val="none" w:sz="0" w:space="0" w:color="000000"/>
+          <w:shd w:val="clear" w:color="000000" w:fill="000000"/>
+          <w:lang w:val="x-none" w:eastAsia="x-none" w:bidi="x-none"/>
+        </w:rPr>
+        <w:t xml:space="preserve"> </w:t>
+      </w:r>
+      <w:r>
+        <w:rPr>
+          <w:noProof/>
+        </w:rPr>
         <w:drawing>
-          <wp:inline distT="0" distB="0" distL="0" distR="0" wp14:anchorId="1416564B" wp14:editId="52EB9DD2">
-            <wp:extent cx="5274310" cy="3218180"/>
-            <wp:effectExtent l="0" t="0" r="2540" b="1270"/>
-            <wp:docPr id="2" name="图片 2"/>
+          <wp:inline distT="0" distB="0" distL="0" distR="0" wp14:anchorId="11056AB3" wp14:editId="316BBE0F">
+            <wp:extent cx="5274310" cy="2717800"/>
+            <wp:effectExtent l="0" t="0" r="2540" b="6350"/>
+            <wp:docPr id="5" name="图片 5"/>
             <wp:cNvGraphicFramePr>
               <a:graphicFrameLocks xmlns:a="http://schemas.openxmlformats.org/drawingml/2006/main" noChangeAspect="1"/>
             </wp:cNvGraphicFramePr>
@@ -213,23 +615,36 @@
               <a:graphicData uri="http://schemas.openxmlformats.org/drawingml/2006/picture">
                 <pic:pic xmlns:pic="http://schemas.openxmlformats.org/drawingml/2006/picture">
                   <pic:nvPicPr>
-                    <pic:cNvPr id="1" name=""/>
-                    <pic:cNvPicPr/>
+                    <pic:cNvPr id="0" name="Picture 2"/>
+                    <pic:cNvPicPr>
+                      <a:picLocks noChangeAspect="1" noChangeArrowheads="1"/>
+                    </pic:cNvPicPr>
                   </pic:nvPicPr>
                   <pic:blipFill>
-                    <a:blip r:embed="rId5"/>
+                    <a:blip r:embed="rId7" cstate="print">
+                      <a:extLst>
+                        <a:ext uri="{28A0092B-C50C-407E-A947-70E740481C1C}">
+                          <a14:useLocalDpi xmlns:a14="http://schemas.microsoft.com/office/drawing/2010/main" val="0"/>
+                        </a:ext>
+                      </a:extLst>
+                    </a:blip>
+                    <a:srcRect/>
                     <a:stretch>
                       <a:fillRect/>
                     </a:stretch>
                   </pic:blipFill>
-                  <pic:spPr>
+                  <pic:spPr bwMode="auto">
                     <a:xfrm>
                       <a:off x="0" y="0"/>
-                      <a:ext cx="5274310" cy="3218180"/>
+                      <a:ext cx="5274310" cy="2717800"/>
                     </a:xfrm>
                     <a:prstGeom prst="rect">
                       <a:avLst/>
                     </a:prstGeom>
+                    <a:noFill/>
+                    <a:ln>
+                      <a:noFill/>
+                    </a:ln>
                   </pic:spPr>
                 </pic:pic>
               </a:graphicData>
@@ -242,20 +657,584 @@
       <w:pPr>
         <w:ind w:firstLineChars="50" w:firstLine="120"/>
       </w:pPr>
+      <w:r>
+        <w:rPr>
+          <w:rFonts w:hint="eastAsia"/>
+        </w:rPr>
+        <w:t>•</w:t>
+      </w:r>
+      <w:r>
+        <w:t xml:space="preserve"> Bioluminescence imaging (BLI)</w:t>
+      </w:r>
+      <w:r>
+        <w:rPr>
+          <w:rFonts w:hint="eastAsia"/>
+        </w:rPr>
+        <w:t>:</w:t>
+      </w:r>
+      <w:r>
+        <w:t xml:space="preserve">production and emission of light by a </w:t>
+      </w:r>
+      <w:r>
+        <w:rPr>
+          <w:color w:val="FF0000"/>
+        </w:rPr>
+        <w:t>living organism</w:t>
+      </w:r>
+      <w:r>
+        <w:t xml:space="preserve"> via a </w:t>
+      </w:r>
+      <w:r>
+        <w:rPr>
+          <w:color w:val="FF0000"/>
+        </w:rPr>
+        <w:t>chemical reaction</w:t>
+      </w:r>
+      <w:r>
+        <w:t>.</w:t>
+      </w:r>
     </w:p>
     <w:p>
       <w:pPr>
         <w:ind w:firstLineChars="50" w:firstLine="120"/>
-        <w:rPr>
-          <w:rFonts w:hint="eastAsia"/>
-        </w:rPr>
-      </w:pPr>
-      <w:r>
+      </w:pPr>
+      <w:r>
+        <w:rPr>
+          <w:rFonts w:hint="eastAsia"/>
+        </w:rPr>
+        <w:t xml:space="preserve"> </w:t>
+      </w:r>
+      <w:r>
+        <w:t xml:space="preserve"> Application: </w:t>
+      </w:r>
+      <w:r>
+        <w:rPr>
+          <w:color w:val="FF0000"/>
+        </w:rPr>
+        <w:t>trans genetic</w:t>
+      </w:r>
+      <w:r>
+        <w:t xml:space="preserve"> mouse using fluorescent genes from firefly to </w:t>
+      </w:r>
+      <w:r>
+        <w:rPr>
+          <w:color w:val="FF0000"/>
+        </w:rPr>
+        <w:t>monitor infection dynamics</w:t>
+      </w:r>
+      <w:r>
+        <w:t>.</w:t>
+      </w:r>
+    </w:p>
+    <w:p>
+      <w:pPr>
+        <w:ind w:firstLineChars="50" w:firstLine="120"/>
+      </w:pPr>
+      <w:r>
+        <w:rPr>
+          <w:rFonts w:hint="eastAsia"/>
+        </w:rPr>
+        <w:t xml:space="preserve"> </w:t>
+      </w:r>
+      <w:r>
+        <w:t xml:space="preserve"> Advantages</w:t>
+      </w:r>
+      <w:r>
+        <w:t>: build animal disease models, low cost, high sensitivity</w:t>
+      </w:r>
+    </w:p>
+    <w:p>
+      <w:pPr>
+        <w:ind w:firstLineChars="50" w:firstLine="120"/>
+      </w:pPr>
+      <w:r>
+        <w:t xml:space="preserve">Disadvantages: absorb short </w:t>
+      </w:r>
+      <w:r>
+        <w:rPr>
+          <w:color w:val="FF0000"/>
+        </w:rPr>
+        <w:t xml:space="preserve">wavelength </w:t>
+      </w:r>
+      <w:r>
+        <w:t xml:space="preserve">of light; route of </w:t>
+      </w:r>
+      <w:r>
+        <w:rPr>
+          <w:color w:val="FF0000"/>
+        </w:rPr>
+        <w:t xml:space="preserve">administration </w:t>
+      </w:r>
+      <w:r>
+        <w:t xml:space="preserve">will influence; </w:t>
+      </w:r>
+      <w:r>
+        <w:rPr>
+          <w:color w:val="FF0000"/>
+        </w:rPr>
+        <w:t xml:space="preserve">hair </w:t>
+      </w:r>
+      <w:r>
+        <w:t>will absorb the light.</w:t>
+      </w:r>
+    </w:p>
+    <w:p>
+      <w:r>
+        <w:rPr>
+          <w:rFonts w:hint="eastAsia"/>
+        </w:rPr>
+        <w:t>7</w:t>
+      </w:r>
+      <w:r>
+        <w:t>.light microscopy - brightfield: uses white light and detects contrast in sample originating from variable densities in sample that attenuates light.</w:t>
+      </w:r>
+    </w:p>
+    <w:p>
+      <w:r>
+        <w:t>Advantages: Excellent for colored samples</w:t>
+      </w:r>
+    </w:p>
+    <w:p>
+      <w:r>
+        <w:t xml:space="preserve">Disadvantages: Staining methods often </w:t>
+      </w:r>
+      <w:r>
+        <w:rPr>
+          <w:color w:val="FF0000"/>
+        </w:rPr>
+        <w:t xml:space="preserve">incompatible </w:t>
+      </w:r>
+      <w:r>
+        <w:t>with living cells and organisms.</w:t>
+      </w:r>
+    </w:p>
+    <w:p>
+      <w:pPr>
+        <w:rPr>
+          <w:color w:val="FF0000"/>
+        </w:rPr>
+      </w:pPr>
+      <w:r>
+        <w:rPr>
+          <w:rFonts w:hint="eastAsia"/>
+          <w:color w:val="FF0000"/>
+          <w:highlight w:val="yellow"/>
+        </w:rPr>
+        <w:t>8</w:t>
+      </w:r>
+      <w:r>
+        <w:rPr>
+          <w:color w:val="FF0000"/>
+          <w:highlight w:val="yellow"/>
+        </w:rPr>
+        <w:t>.</w:t>
+      </w:r>
+      <w:r>
+        <w:rPr>
+          <w:rFonts w:hint="eastAsia"/>
+          <w:color w:val="FF0000"/>
+          <w:highlight w:val="yellow"/>
+        </w:rPr>
+        <w:t>l</w:t>
+      </w:r>
+      <w:r>
+        <w:rPr>
+          <w:color w:val="FF0000"/>
+          <w:highlight w:val="yellow"/>
+        </w:rPr>
+        <w:t>ight microscopy – contrast techniques:</w:t>
+      </w:r>
+      <w:r>
+        <w:rPr>
+          <w:color w:val="FF0000"/>
+          <w:highlight w:val="yellow"/>
+        </w:rPr>
+        <w:t xml:space="preserve"> phase contrast and DIC/ darkfield/ birefringence</w:t>
+      </w:r>
+    </w:p>
+    <w:p>
+      <w:r>
+        <w:t>9.</w:t>
+      </w:r>
+      <w:r>
+        <w:t>phase contrast and DIC</w:t>
+      </w:r>
+      <w:r>
+        <w:t xml:space="preserve">: </w:t>
+      </w:r>
+      <w:r>
+        <w:t xml:space="preserve">rely on the specimen changing of the </w:t>
+      </w:r>
+      <w:r>
+        <w:rPr>
+          <w:color w:val="FF0000"/>
+        </w:rPr>
+        <w:t xml:space="preserve">phase </w:t>
+      </w:r>
+      <w:r>
+        <w:t xml:space="preserve">of the </w:t>
+      </w:r>
+      <w:r>
+        <w:t xml:space="preserve">light. </w:t>
+      </w:r>
+      <w:r>
+        <w:rPr>
+          <w:rFonts w:hint="eastAsia"/>
+        </w:rPr>
+        <w:t>(</w:t>
+      </w:r>
+      <w:proofErr w:type="gramStart"/>
+      <w:r>
+        <w:t>require</w:t>
+      </w:r>
+      <w:proofErr w:type="gramEnd"/>
+      <w:r>
+        <w:t xml:space="preserve"> specific optics)</w:t>
+      </w:r>
+    </w:p>
+    <w:p>
+      <w:r>
+        <w:lastRenderedPageBreak/>
+        <w:t>Suitable for high resolution imaging of unstained cells and transparent small organisms.</w:t>
+      </w:r>
+    </w:p>
+    <w:p>
+      <w:pPr>
+        <w:rPr>
+          <w:color w:val="FF0000"/>
+        </w:rPr>
+      </w:pPr>
+      <w:r>
+        <w:rPr>
+          <w:color w:val="FF0000"/>
+        </w:rPr>
+        <w:t>Visualize cells in culture.</w:t>
+      </w:r>
+    </w:p>
+    <w:p>
+      <w:r>
+        <w:t>10.</w:t>
+      </w:r>
+      <w:r>
+        <w:t xml:space="preserve"> darkfield</w:t>
+      </w:r>
+      <w:r>
+        <w:rPr>
+          <w:rFonts w:hint="eastAsia"/>
+        </w:rPr>
+        <w:t>:</w:t>
+      </w:r>
+      <w:r>
+        <w:t xml:space="preserve"> give “inverse” negative image of specimen against black background.</w:t>
+      </w:r>
+    </w:p>
+    <w:p>
+      <w:r>
+        <w:t>Useful for very transparent samples and low resolution.</w:t>
+      </w:r>
+    </w:p>
+    <w:p>
+      <w:r>
+        <w:rPr>
+          <w:rFonts w:hint="eastAsia"/>
+        </w:rPr>
+        <w:t>1</w:t>
+      </w:r>
+      <w:r>
+        <w:t xml:space="preserve">1. </w:t>
+      </w:r>
+      <w:r>
+        <w:t>polarized light</w:t>
+      </w:r>
+      <w:r>
+        <w:t xml:space="preserve"> </w:t>
+      </w:r>
+      <w:r>
+        <w:t>(birefringence microscopy): use polarizer to induce single orientation in the light path.</w:t>
+      </w:r>
+    </w:p>
+    <w:p>
+      <w:r>
+        <w:t>Detect changes in stereotypic patterns</w:t>
+      </w:r>
+    </w:p>
+    <w:p>
+      <w:r>
+        <w:rPr>
+          <w:noProof/>
+        </w:rPr>
+        <w:drawing>
+          <wp:inline distT="0" distB="0" distL="0" distR="0" wp14:anchorId="79613568" wp14:editId="5C97480C">
+            <wp:extent cx="4254285" cy="1384722"/>
+            <wp:effectExtent l="0" t="0" r="0" b="6350"/>
+            <wp:docPr id="6" name="图片 6"/>
+            <wp:cNvGraphicFramePr>
+              <a:graphicFrameLocks xmlns:a="http://schemas.openxmlformats.org/drawingml/2006/main" noChangeAspect="1"/>
+            </wp:cNvGraphicFramePr>
+            <a:graphic xmlns:a="http://schemas.openxmlformats.org/drawingml/2006/main">
+              <a:graphicData uri="http://schemas.openxmlformats.org/drawingml/2006/picture">
+                <pic:pic xmlns:pic="http://schemas.openxmlformats.org/drawingml/2006/picture">
+                  <pic:nvPicPr>
+                    <pic:cNvPr id="0" name="Picture 3"/>
+                    <pic:cNvPicPr>
+                      <a:picLocks noChangeAspect="1" noChangeArrowheads="1"/>
+                    </pic:cNvPicPr>
+                  </pic:nvPicPr>
+                  <pic:blipFill>
+                    <a:blip r:embed="rId8" cstate="print">
+                      <a:extLst>
+                        <a:ext uri="{28A0092B-C50C-407E-A947-70E740481C1C}">
+                          <a14:useLocalDpi xmlns:a14="http://schemas.microsoft.com/office/drawing/2010/main" val="0"/>
+                        </a:ext>
+                      </a:extLst>
+                    </a:blip>
+                    <a:srcRect/>
+                    <a:stretch>
+                      <a:fillRect/>
+                    </a:stretch>
+                  </pic:blipFill>
+                  <pic:spPr bwMode="auto">
+                    <a:xfrm>
+                      <a:off x="0" y="0"/>
+                      <a:ext cx="4273290" cy="1390908"/>
+                    </a:xfrm>
+                    <a:prstGeom prst="rect">
+                      <a:avLst/>
+                    </a:prstGeom>
+                    <a:noFill/>
+                    <a:ln>
+                      <a:noFill/>
+                    </a:ln>
+                  </pic:spPr>
+                </pic:pic>
+              </a:graphicData>
+            </a:graphic>
+          </wp:inline>
+        </w:drawing>
+      </w:r>
+    </w:p>
+    <w:p>
+      <w:r>
+        <w:t xml:space="preserve">12.Fluorescence microscopy: </w:t>
+      </w:r>
+      <w:r>
+        <w:t>Property of molecule to absorb light of one wavelength and emit light of another wavelength</w:t>
+      </w:r>
+      <w:r>
+        <w:t xml:space="preserve">; </w:t>
+      </w:r>
+      <w:r>
+        <w:t>Enable ways to specifically distinguish structures in cells and tissue with high spatial resolution using endogenous properties “autofluorescence” or labelling techniques (fluorophores)</w:t>
+      </w:r>
+      <w:r>
+        <w:t>.</w:t>
+      </w:r>
+    </w:p>
+    <w:p>
+      <w:r>
+        <w:t>I</w:t>
+      </w:r>
+      <w:r>
+        <w:t>ncrease contrast and resolution in biological samples.</w:t>
+      </w:r>
+    </w:p>
+    <w:p>
+      <w:r>
+        <w:rPr>
+          <w:rFonts w:hint="eastAsia"/>
+        </w:rPr>
+        <w:t>A</w:t>
+      </w:r>
+      <w:r>
+        <w:t>dvantages: high lateral resolution</w:t>
+      </w:r>
+    </w:p>
+    <w:p>
+      <w:r>
+        <w:t>Disadvantages: axial resolution limited. Only suitable for thin samples.</w:t>
+      </w:r>
+    </w:p>
+    <w:p>
+      <w:pPr>
+        <w:rPr>
+          <w:color w:val="FF0000"/>
+        </w:rPr>
+      </w:pPr>
+      <w:r>
+        <w:rPr>
+          <w:color w:val="FF0000"/>
+        </w:rPr>
+        <w:t>Colorized:</w:t>
+      </w:r>
+    </w:p>
+    <w:p>
+      <w:pPr>
+        <w:rPr>
+          <w:color w:val="FF0000"/>
+        </w:rPr>
+      </w:pPr>
+      <w:r>
+        <w:rPr>
+          <w:color w:val="FF0000"/>
+        </w:rPr>
+        <w:t>13. Autofluorescence: C</w:t>
+      </w:r>
+      <w:r>
+        <w:rPr>
+          <w:rFonts w:hint="eastAsia"/>
+          <w:color w:val="FF0000"/>
+        </w:rPr>
+        <w:t>el</w:t>
+      </w:r>
+      <w:r>
+        <w:rPr>
+          <w:color w:val="FF0000"/>
+        </w:rPr>
+        <w:t>ls and tissues have different fluorescent properties (caused by metabolites, pigments and structural proteins)</w:t>
+      </w:r>
+    </w:p>
+    <w:p>
+      <w:pPr>
+        <w:rPr>
+          <w:color w:val="FF0000"/>
+        </w:rPr>
+      </w:pPr>
+      <w:r>
+        <w:rPr>
+          <w:color w:val="FF0000"/>
+        </w:rPr>
+        <w:t>14.Fluorophores</w:t>
+      </w:r>
+      <w:r>
+        <w:rPr>
+          <w:color w:val="FF0000"/>
+        </w:rPr>
+        <w:t>:</w:t>
+      </w:r>
+      <w:r>
+        <w:rPr>
+          <w:color w:val="FF0000"/>
+        </w:rPr>
+        <w:t xml:space="preserve"> uses small molecules absorbing light of one wavelength and emit light of another wavelength.</w:t>
+      </w:r>
+    </w:p>
+    <w:p>
+      <w:pPr>
+        <w:rPr>
+          <w:color w:val="FF0000"/>
+        </w:rPr>
+      </w:pPr>
+      <w:r>
+        <w:rPr>
+          <w:color w:val="FF0000"/>
+        </w:rPr>
+        <w:t>label biomolecules in vitro and in vivo(immunofluorescence)</w:t>
+      </w:r>
+    </w:p>
+    <w:p>
+      <w:pPr>
+        <w:rPr>
+          <w:color w:val="FF0000"/>
+        </w:rPr>
+      </w:pPr>
+      <w:r>
+        <w:rPr>
+          <w:rFonts w:hint="eastAsia"/>
+          <w:color w:val="FF0000"/>
+        </w:rPr>
+        <w:t>1</w:t>
+      </w:r>
+      <w:r>
+        <w:rPr>
+          <w:color w:val="FF0000"/>
+        </w:rPr>
+        <w:t>5.Fluorecent proteins: jellyfish fluorescent proteins: GFP</w:t>
+      </w:r>
+    </w:p>
+    <w:p>
+      <w:r>
+        <w:t>Techniques in observing of fluorescence microscopy</w:t>
+      </w:r>
+    </w:p>
+    <w:p>
+      <w:r>
+        <w:rPr>
+          <w:rFonts w:hint="eastAsia"/>
+        </w:rPr>
+        <w:t>1</w:t>
+      </w:r>
+      <w:r>
+        <w:t xml:space="preserve">6.confocal microscopy: </w:t>
+      </w:r>
+      <w:r>
+        <w:t xml:space="preserve">use optical sectioning to </w:t>
+      </w:r>
+      <w:r>
+        <w:t>remov</w:t>
+      </w:r>
+      <w:r>
+        <w:t>e</w:t>
+      </w:r>
+      <w:r>
+        <w:t xml:space="preserve"> </w:t>
+      </w:r>
+      <w:r>
+        <w:t>out-of-focus information</w:t>
+      </w:r>
+    </w:p>
+    <w:p>
+      <w:r>
+        <w:t>Point scanning (pixel by pixel and row by row)</w:t>
+      </w:r>
+    </w:p>
+    <w:p>
+      <w:r>
+        <w:t>Advantages: accurate and sensitive, hi</w:t>
+      </w:r>
+      <w:r>
+        <w:t>g</w:t>
+      </w:r>
+      <w:r>
+        <w:t>her lateral resolution</w:t>
+      </w:r>
+    </w:p>
+    <w:p>
+      <w:r>
+        <w:t>Disadvantages: bleaching and cytotoxicity</w:t>
+      </w:r>
+      <w:r>
+        <w:rPr>
+          <w:rFonts w:hint="eastAsia"/>
+        </w:rPr>
+        <w:t>;</w:t>
+      </w:r>
+      <w:r>
+        <w:t xml:space="preserve"> thickness of objectives is required</w:t>
+      </w:r>
+    </w:p>
+    <w:p>
+      <w:r>
+        <w:t>Point scanner rather than digital camera</w:t>
+      </w:r>
+      <w:r>
+        <w:t>.</w:t>
+      </w:r>
+    </w:p>
+    <w:p>
+      <w:r>
+        <w:t>3D reconstruction</w:t>
+      </w:r>
+    </w:p>
+    <w:p>
+      <w:r>
+        <w:rPr>
+          <w:noProof/>
+        </w:rPr>
         <w:lastRenderedPageBreak/>
         <w:drawing>
-          <wp:inline distT="0" distB="0" distL="0" distR="0" wp14:anchorId="36BD7570" wp14:editId="3BB0CB52">
-            <wp:extent cx="5274310" cy="2919095"/>
-            <wp:effectExtent l="0" t="0" r="2540" b="0"/>
+          <wp:inline distT="0" distB="0" distL="0" distR="0" wp14:anchorId="4DEAD0ED" wp14:editId="445DE193">
+            <wp:extent cx="5259705" cy="3189605"/>
+            <wp:effectExtent l="0" t="0" r="0" b="0"/>
             <wp:docPr id="3" name="图片 3"/>
             <wp:cNvGraphicFramePr>
               <a:graphicFrameLocks xmlns:a="http://schemas.openxmlformats.org/drawingml/2006/main" noChangeAspect="1"/>
@@ -264,23 +1243,36 @@
               <a:graphicData uri="http://schemas.openxmlformats.org/drawingml/2006/picture">
                 <pic:pic xmlns:pic="http://schemas.openxmlformats.org/drawingml/2006/picture">
                   <pic:nvPicPr>
-                    <pic:cNvPr id="1" name=""/>
-                    <pic:cNvPicPr/>
+                    <pic:cNvPr id="0" name="Picture 1"/>
+                    <pic:cNvPicPr>
+                      <a:picLocks noChangeAspect="1" noChangeArrowheads="1"/>
+                    </pic:cNvPicPr>
                   </pic:nvPicPr>
                   <pic:blipFill>
-                    <a:blip r:embed="rId6"/>
+                    <a:blip r:embed="rId9" cstate="print">
+                      <a:extLst>
+                        <a:ext uri="{28A0092B-C50C-407E-A947-70E740481C1C}">
+                          <a14:useLocalDpi xmlns:a14="http://schemas.microsoft.com/office/drawing/2010/main" val="0"/>
+                        </a:ext>
+                      </a:extLst>
+                    </a:blip>
+                    <a:srcRect/>
                     <a:stretch>
                       <a:fillRect/>
                     </a:stretch>
                   </pic:blipFill>
-                  <pic:spPr>
+                  <pic:spPr bwMode="auto">
                     <a:xfrm>
                       <a:off x="0" y="0"/>
-                      <a:ext cx="5274310" cy="2919095"/>
+                      <a:ext cx="5259705" cy="3189605"/>
                     </a:xfrm>
                     <a:prstGeom prst="rect">
                       <a:avLst/>
                     </a:prstGeom>
+                    <a:noFill/>
+                    <a:ln>
+                      <a:noFill/>
+                    </a:ln>
                   </pic:spPr>
                 </pic:pic>
               </a:graphicData>
@@ -288,8 +1280,684 @@
           </wp:inline>
         </w:drawing>
       </w:r>
-      <w:bookmarkStart w:id="0" w:name="_GoBack"/>
-      <w:bookmarkEnd w:id="0"/>
+    </w:p>
+    <w:p>
+      <w:r>
+        <w:t>17.</w:t>
+      </w:r>
+      <w:r>
+        <w:t>Judgements of image: resolution;</w:t>
+      </w:r>
+      <w:r>
+        <w:t xml:space="preserve"> </w:t>
+      </w:r>
+      <w:r>
+        <w:t>depth;</w:t>
+      </w:r>
+      <w:r>
+        <w:t xml:space="preserve"> </w:t>
+      </w:r>
+      <w:r>
+        <w:t xml:space="preserve">sensitivity and </w:t>
+      </w:r>
+      <w:r>
+        <w:t>acquisition speed.</w:t>
+      </w:r>
+    </w:p>
+    <w:p>
+      <w:r>
+        <w:t>Imaging methods that specialize &amp; excel on each of these aspects:</w:t>
+      </w:r>
+    </w:p>
+    <w:p>
+      <w:r>
+        <w:t>Resolution(higher) energy(lower) speed(faster)</w:t>
+      </w:r>
+    </w:p>
+    <w:p>
+      <w:pPr>
+        <w:rPr>
+          <w:color w:val="00B0F0"/>
+        </w:rPr>
+      </w:pPr>
+      <w:r>
+        <w:rPr>
+          <w:color w:val="00B0F0"/>
+        </w:rPr>
+        <w:t xml:space="preserve">18.Speed: </w:t>
+      </w:r>
+    </w:p>
+    <w:p>
+      <w:r>
+        <w:t>19.</w:t>
+      </w:r>
+      <w:r>
+        <w:t xml:space="preserve">spinning disk confocal microscopy: using </w:t>
+      </w:r>
+      <w:r>
+        <w:rPr>
+          <w:color w:val="FF0000"/>
+        </w:rPr>
+        <w:t>multiple pinholes</w:t>
+      </w:r>
+      <w:r>
+        <w:t xml:space="preserve"> (digital camera) capture entire field at the same time.</w:t>
+      </w:r>
+    </w:p>
+    <w:p>
+      <w:r>
+        <w:t>Advantages: fast -&gt; good for living imaging and small samples</w:t>
+      </w:r>
+    </w:p>
+    <w:p>
+      <w:r>
+        <w:t>Disadvantages: reduced resolution; expensive; bleaching</w:t>
+      </w:r>
+    </w:p>
+    <w:p>
+      <w:r>
+        <w:t>20</w:t>
+      </w:r>
+      <w:r>
+        <w:t>. light sheet microscopy</w:t>
+      </w:r>
+      <w:r>
+        <w:t xml:space="preserve">: </w:t>
+      </w:r>
+      <w:r>
+        <w:rPr>
+          <w:color w:val="FF0000"/>
+        </w:rPr>
+        <w:t>thin sheet</w:t>
+      </w:r>
+      <w:r>
+        <w:t xml:space="preserve"> of light to detection (resolution determined by thickness of light sheet) camera required</w:t>
+      </w:r>
+    </w:p>
+    <w:p>
+      <w:r>
+        <w:t xml:space="preserve">Can maximize benefit by </w:t>
+      </w:r>
+      <w:r>
+        <w:rPr>
+          <w:color w:val="FF0000"/>
+        </w:rPr>
+        <w:t xml:space="preserve">rotation </w:t>
+      </w:r>
+      <w:r>
+        <w:t>of samples</w:t>
+      </w:r>
+    </w:p>
+    <w:p>
+      <w:r>
+        <w:t>Advantages</w:t>
+      </w:r>
+      <w:r>
+        <w:rPr>
+          <w:rFonts w:hint="eastAsia"/>
+        </w:rPr>
+        <w:t>:</w:t>
+      </w:r>
+      <w:r>
+        <w:t xml:space="preserve"> Fast and homogenous imaging from </w:t>
+      </w:r>
+      <w:r>
+        <w:rPr>
+          <w:color w:val="FF0000"/>
+        </w:rPr>
+        <w:t>large samples</w:t>
+      </w:r>
+      <w:r>
+        <w:t>; less bleaching and cytotoxicity; imaging from multiple angles of targets</w:t>
+      </w:r>
+    </w:p>
+    <w:p>
+      <w:r>
+        <w:t xml:space="preserve">Disadvantages: lower resolution; require significant </w:t>
+      </w:r>
+      <w:r>
+        <w:rPr>
+          <w:color w:val="FF0000"/>
+        </w:rPr>
+        <w:t>computational resources</w:t>
+      </w:r>
+      <w:r>
+        <w:t xml:space="preserve"> to decode.</w:t>
+      </w:r>
+    </w:p>
+    <w:p>
+      <w:pPr>
+        <w:rPr>
+          <w:color w:val="FF0000"/>
+        </w:rPr>
+      </w:pPr>
+      <w:r>
+        <w:rPr>
+          <w:rFonts w:hint="eastAsia"/>
+          <w:color w:val="FF0000"/>
+        </w:rPr>
+        <w:t>2</w:t>
+      </w:r>
+      <w:r>
+        <w:rPr>
+          <w:color w:val="FF0000"/>
+        </w:rPr>
+        <w:t>1</w:t>
+      </w:r>
+      <w:r>
+        <w:rPr>
+          <w:color w:val="FF0000"/>
+        </w:rPr>
+        <w:t>.</w:t>
+      </w:r>
+      <w:r>
+        <w:rPr>
+          <w:color w:val="FF0000"/>
+        </w:rPr>
+        <w:t xml:space="preserve">Energy: </w:t>
+      </w:r>
+    </w:p>
+    <w:p>
+      <w:r>
+        <w:t xml:space="preserve">22.multiphoton microscopy: use </w:t>
+      </w:r>
+      <w:r>
+        <w:rPr>
+          <w:color w:val="FF0000"/>
+        </w:rPr>
+        <w:t>long wavelength</w:t>
+      </w:r>
+      <w:r>
+        <w:t xml:space="preserve"> (</w:t>
+      </w:r>
+      <w:r>
+        <w:rPr>
+          <w:color w:val="FF0000"/>
+        </w:rPr>
+        <w:t xml:space="preserve">high concentration and </w:t>
+      </w:r>
+      <w:r>
+        <w:rPr>
+          <w:color w:val="FF0000"/>
+        </w:rPr>
+        <w:t>low cytotoxicity</w:t>
+      </w:r>
+      <w:r>
+        <w:t xml:space="preserve">) light precise illumination </w:t>
+      </w:r>
+      <w:r>
+        <w:rPr>
+          <w:color w:val="FF0000"/>
+        </w:rPr>
+        <w:t>(minimizes out of focus light)</w:t>
+      </w:r>
+      <w:r>
+        <w:t>. Based on multiphoton excitation principle. Equals advantages.</w:t>
+      </w:r>
+    </w:p>
+    <w:p>
+      <w:r>
+        <w:t>Disadvantages: complex lasers and temperamental to operate; expensive; unpredictable excitation max</w:t>
+      </w:r>
+    </w:p>
+    <w:p>
+      <w:pPr>
+        <w:rPr>
+          <w:color w:val="70AD47" w:themeColor="accent6"/>
+        </w:rPr>
+      </w:pPr>
+      <w:r>
+        <w:rPr>
+          <w:rFonts w:hint="eastAsia"/>
+        </w:rPr>
+        <w:t>2</w:t>
+      </w:r>
+      <w:r>
+        <w:t>3.</w:t>
+      </w:r>
+      <w:r>
+        <w:rPr>
+          <w:color w:val="70AD47" w:themeColor="accent6"/>
+        </w:rPr>
+        <w:t>R</w:t>
+      </w:r>
+      <w:r>
+        <w:rPr>
+          <w:color w:val="70AD47" w:themeColor="accent6"/>
+        </w:rPr>
+        <w:t>esolution:</w:t>
+      </w:r>
+    </w:p>
+    <w:p>
+      <w:r>
+        <w:t>Magnification: enlarge the pictures/ Resolution: make it clear.</w:t>
+      </w:r>
+    </w:p>
+    <w:p>
+      <w:r>
+        <w:rPr>
+          <w:noProof/>
+        </w:rPr>
+        <w:lastRenderedPageBreak/>
+        <w:drawing>
+          <wp:inline distT="0" distB="0" distL="0" distR="0" wp14:anchorId="30F1E997" wp14:editId="61AADE4E">
+            <wp:extent cx="5259705" cy="2806730"/>
+            <wp:effectExtent l="0" t="0" r="0" b="0"/>
+            <wp:docPr id="7" name="图片 7"/>
+            <wp:cNvGraphicFramePr>
+              <a:graphicFrameLocks xmlns:a="http://schemas.openxmlformats.org/drawingml/2006/main" noChangeAspect="1"/>
+            </wp:cNvGraphicFramePr>
+            <a:graphic xmlns:a="http://schemas.openxmlformats.org/drawingml/2006/main">
+              <a:graphicData uri="http://schemas.openxmlformats.org/drawingml/2006/picture">
+                <pic:pic xmlns:pic="http://schemas.openxmlformats.org/drawingml/2006/picture">
+                  <pic:nvPicPr>
+                    <pic:cNvPr id="0" name="Picture 2"/>
+                    <pic:cNvPicPr>
+                      <a:picLocks noChangeAspect="1" noChangeArrowheads="1"/>
+                    </pic:cNvPicPr>
+                  </pic:nvPicPr>
+                  <pic:blipFill rotWithShape="1">
+                    <a:blip r:embed="rId10" cstate="print">
+                      <a:extLst>
+                        <a:ext uri="{28A0092B-C50C-407E-A947-70E740481C1C}">
+                          <a14:useLocalDpi xmlns:a14="http://schemas.microsoft.com/office/drawing/2010/main" val="0"/>
+                        </a:ext>
+                      </a:extLst>
+                    </a:blip>
+                    <a:srcRect t="12196"/>
+                    <a:stretch/>
+                  </pic:blipFill>
+                  <pic:spPr bwMode="auto">
+                    <a:xfrm>
+                      <a:off x="0" y="0"/>
+                      <a:ext cx="5259705" cy="2806730"/>
+                    </a:xfrm>
+                    <a:prstGeom prst="rect">
+                      <a:avLst/>
+                    </a:prstGeom>
+                    <a:noFill/>
+                    <a:ln>
+                      <a:noFill/>
+                    </a:ln>
+                    <a:extLst>
+                      <a:ext uri="{53640926-AAD7-44D8-BBD7-CCE9431645EC}">
+                        <a14:shadowObscured xmlns:a14="http://schemas.microsoft.com/office/drawing/2010/main"/>
+                      </a:ext>
+                    </a:extLst>
+                  </pic:spPr>
+                </pic:pic>
+              </a:graphicData>
+            </a:graphic>
+          </wp:inline>
+        </w:drawing>
+      </w:r>
+    </w:p>
+    <w:p>
+      <w:pPr>
+        <w:rPr>
+          <w:color w:val="70AD47" w:themeColor="accent6"/>
+        </w:rPr>
+      </w:pPr>
+      <w:r>
+        <w:rPr>
+          <w:rFonts w:hint="eastAsia"/>
+          <w:noProof/>
+          <w:color w:val="70AD47" w:themeColor="accent6"/>
+        </w:rPr>
+        <w:drawing>
+          <wp:inline distT="0" distB="0" distL="0" distR="0" wp14:anchorId="163178B9" wp14:editId="2CBEAE81">
+            <wp:extent cx="5266690" cy="2629535"/>
+            <wp:effectExtent l="0" t="0" r="0" b="0"/>
+            <wp:docPr id="8" name="图片 8"/>
+            <wp:cNvGraphicFramePr>
+              <a:graphicFrameLocks xmlns:a="http://schemas.openxmlformats.org/drawingml/2006/main" noChangeAspect="1"/>
+            </wp:cNvGraphicFramePr>
+            <a:graphic xmlns:a="http://schemas.openxmlformats.org/drawingml/2006/main">
+              <a:graphicData uri="http://schemas.openxmlformats.org/drawingml/2006/picture">
+                <pic:pic xmlns:pic="http://schemas.openxmlformats.org/drawingml/2006/picture">
+                  <pic:nvPicPr>
+                    <pic:cNvPr id="0" name="Picture 3"/>
+                    <pic:cNvPicPr>
+                      <a:picLocks noChangeAspect="1" noChangeArrowheads="1"/>
+                    </pic:cNvPicPr>
+                  </pic:nvPicPr>
+                  <pic:blipFill>
+                    <a:blip r:embed="rId11" cstate="print">
+                      <a:extLst>
+                        <a:ext uri="{28A0092B-C50C-407E-A947-70E740481C1C}">
+                          <a14:useLocalDpi xmlns:a14="http://schemas.microsoft.com/office/drawing/2010/main" val="0"/>
+                        </a:ext>
+                      </a:extLst>
+                    </a:blip>
+                    <a:srcRect/>
+                    <a:stretch>
+                      <a:fillRect/>
+                    </a:stretch>
+                  </pic:blipFill>
+                  <pic:spPr bwMode="auto">
+                    <a:xfrm>
+                      <a:off x="0" y="0"/>
+                      <a:ext cx="5266690" cy="2629535"/>
+                    </a:xfrm>
+                    <a:prstGeom prst="rect">
+                      <a:avLst/>
+                    </a:prstGeom>
+                    <a:noFill/>
+                    <a:ln>
+                      <a:noFill/>
+                    </a:ln>
+                  </pic:spPr>
+                </pic:pic>
+              </a:graphicData>
+            </a:graphic>
+          </wp:inline>
+        </w:drawing>
+      </w:r>
+    </w:p>
+    <w:p>
+      <w:r>
+        <w:t>Higher NA</w:t>
+      </w:r>
+      <w:r>
+        <w:t>-&gt;</w:t>
+      </w:r>
+      <w:r>
+        <w:t>more light captured</w:t>
+      </w:r>
+      <w:r>
+        <w:t>-&gt;</w:t>
+      </w:r>
+      <w:r>
+        <w:t xml:space="preserve">higher </w:t>
+      </w:r>
+      <w:proofErr w:type="gramStart"/>
+      <w:r>
+        <w:t>resolution</w:t>
+      </w:r>
+      <w:r>
+        <w:t>(</w:t>
+      </w:r>
+      <w:proofErr w:type="gramEnd"/>
+      <w:r>
+        <w:t>by shortening the distance to sample, no closer than working distance; get bigger objective glass; change refractive index)</w:t>
+      </w:r>
+    </w:p>
+    <w:p>
+      <w:r>
+        <w:t>Objective limitations:</w:t>
+      </w:r>
+    </w:p>
+    <w:p>
+      <w:r>
+        <w:t>Weight and size limitations</w:t>
+      </w:r>
+    </w:p>
+    <w:p>
+      <w:r>
+        <w:t>Photons are lost at each optical element(lens)</w:t>
+      </w:r>
+    </w:p>
+    <w:p>
+      <w:r>
+        <w:t>Complexity and number of optical elements increases with magnification</w:t>
+      </w:r>
+    </w:p>
+    <w:p>
+      <w:pPr>
+        <w:rPr>
+          <w:color w:val="FF0000"/>
+        </w:rPr>
+      </w:pPr>
+      <w:r>
+        <w:rPr>
+          <w:color w:val="FF0000"/>
+        </w:rPr>
+        <w:t>d(lower)</w:t>
+      </w:r>
+    </w:p>
+    <w:p>
+      <w:r>
+        <w:rPr>
+          <w:noProof/>
+        </w:rPr>
+        <w:lastRenderedPageBreak/>
+        <w:drawing>
+          <wp:inline distT="0" distB="0" distL="0" distR="0" wp14:anchorId="6C1E552A" wp14:editId="5FFFE9C4">
+            <wp:extent cx="5273675" cy="2707640"/>
+            <wp:effectExtent l="0" t="0" r="3175" b="0"/>
+            <wp:docPr id="9" name="图片 9"/>
+            <wp:cNvGraphicFramePr>
+              <a:graphicFrameLocks xmlns:a="http://schemas.openxmlformats.org/drawingml/2006/main" noChangeAspect="1"/>
+            </wp:cNvGraphicFramePr>
+            <a:graphic xmlns:a="http://schemas.openxmlformats.org/drawingml/2006/main">
+              <a:graphicData uri="http://schemas.openxmlformats.org/drawingml/2006/picture">
+                <pic:pic xmlns:pic="http://schemas.openxmlformats.org/drawingml/2006/picture">
+                  <pic:nvPicPr>
+                    <pic:cNvPr id="0" name="Picture 4"/>
+                    <pic:cNvPicPr>
+                      <a:picLocks noChangeAspect="1" noChangeArrowheads="1"/>
+                    </pic:cNvPicPr>
+                  </pic:nvPicPr>
+                  <pic:blipFill>
+                    <a:blip r:embed="rId12">
+                      <a:extLst>
+                        <a:ext uri="{28A0092B-C50C-407E-A947-70E740481C1C}">
+                          <a14:useLocalDpi xmlns:a14="http://schemas.microsoft.com/office/drawing/2010/main" val="0"/>
+                        </a:ext>
+                      </a:extLst>
+                    </a:blip>
+                    <a:srcRect/>
+                    <a:stretch>
+                      <a:fillRect/>
+                    </a:stretch>
+                  </pic:blipFill>
+                  <pic:spPr bwMode="auto">
+                    <a:xfrm>
+                      <a:off x="0" y="0"/>
+                      <a:ext cx="5273675" cy="2707640"/>
+                    </a:xfrm>
+                    <a:prstGeom prst="rect">
+                      <a:avLst/>
+                    </a:prstGeom>
+                    <a:noFill/>
+                    <a:ln>
+                      <a:noFill/>
+                    </a:ln>
+                  </pic:spPr>
+                </pic:pic>
+              </a:graphicData>
+            </a:graphic>
+          </wp:inline>
+        </w:drawing>
+      </w:r>
+    </w:p>
+    <w:p>
+      <w:r>
+        <w:rPr>
+          <w:rFonts w:hint="eastAsia"/>
+        </w:rPr>
+        <w:t>2</w:t>
+      </w:r>
+      <w:r>
+        <w:t xml:space="preserve">4. super resolution: </w:t>
+      </w:r>
+    </w:p>
+    <w:p/>
+    <w:p>
+      <w:r>
+        <w:t xml:space="preserve">STED (overcome the limits resolution of light microscopy): </w:t>
+      </w:r>
+      <w:r>
+        <w:rPr>
+          <w:color w:val="FF0000"/>
+        </w:rPr>
+        <w:t>suppress surrounded fluorescence</w:t>
+      </w:r>
+      <w:r>
+        <w:t xml:space="preserve"> (reducing excitation and increasing resolution) with suppression </w:t>
+      </w:r>
+      <w:r>
+        <w:rPr>
+          <w:color w:val="FF0000"/>
+        </w:rPr>
+        <w:t xml:space="preserve">laser </w:t>
+      </w:r>
+      <w:r>
+        <w:t>without impact on central dose.</w:t>
+      </w:r>
+    </w:p>
+    <w:p>
+      <w:r>
+        <w:t>Applied to living cells</w:t>
+      </w:r>
+      <w:r>
+        <w:t xml:space="preserve"> and fixed tissues</w:t>
+      </w:r>
+    </w:p>
+    <w:p>
+      <w:r>
+        <w:t>Advantages: superior resolution</w:t>
+      </w:r>
+    </w:p>
+    <w:p>
+      <w:r>
+        <w:t>Disadvantages: limited to few fluorophores and fluorescent proteins; expensive</w:t>
+      </w:r>
+    </w:p>
+    <w:p/>
+    <w:p/>
+    <w:p>
+      <w:r>
+        <w:t>STORM</w:t>
+      </w:r>
+      <w:r>
+        <w:t xml:space="preserve">: different fluorophores </w:t>
+      </w:r>
+      <w:r>
+        <w:rPr>
+          <w:color w:val="FF0000"/>
+        </w:rPr>
+        <w:t>emit light at different times</w:t>
+      </w:r>
+      <w:r>
+        <w:t>.</w:t>
+      </w:r>
+    </w:p>
+    <w:p>
+      <w:r>
+        <w:t>Applied to fixed tissues.</w:t>
+      </w:r>
+    </w:p>
+    <w:p>
+      <w:r>
+        <w:t>Advantages: superior resolution</w:t>
+      </w:r>
+    </w:p>
+    <w:p>
+      <w:r>
+        <w:t>Disadvantages: slow; repeated illuminated;</w:t>
+      </w:r>
+      <w:r>
+        <w:t xml:space="preserve"> </w:t>
+      </w:r>
+      <w:r>
+        <w:t>limited to few fluorophores and fluorescent proteins</w:t>
+      </w:r>
+    </w:p>
+    <w:p/>
+    <w:p/>
+    <w:p>
+      <w:r>
+        <w:rPr>
+          <w:rFonts w:hint="eastAsia"/>
+        </w:rPr>
+        <w:t>R</w:t>
+      </w:r>
+      <w:r>
+        <w:t>esolution improved by deconvolution: uses mathematical/ computational process to correct for reproducible artifacts.</w:t>
+      </w:r>
+    </w:p>
+    <w:p>
+      <w:r>
+        <w:t>Advantages: good in thin and less complex samples with little PSF; widely applicable to methods before.</w:t>
+      </w:r>
+    </w:p>
+    <w:p>
+      <w:r>
+        <w:t>Disadvantages: artificially alter data; intense computation</w:t>
+      </w:r>
+    </w:p>
+    <w:p/>
+    <w:p>
+      <w:pPr>
+        <w:rPr>
+          <w:color w:val="FF0000"/>
+        </w:rPr>
+      </w:pPr>
+      <w:r>
+        <w:rPr>
+          <w:color w:val="FF0000"/>
+        </w:rPr>
+        <w:t>Registration</w:t>
+      </w:r>
+      <w:r>
+        <w:rPr>
+          <w:color w:val="FF0000"/>
+        </w:rPr>
+        <w:t>: adjust location</w:t>
+      </w:r>
+    </w:p>
+    <w:p>
+      <w:pPr>
+        <w:rPr>
+          <w:color w:val="FF0000"/>
+        </w:rPr>
+      </w:pPr>
+      <w:r>
+        <w:rPr>
+          <w:color w:val="FF0000"/>
+        </w:rPr>
+        <w:t>Quant</w:t>
+      </w:r>
+      <w:r>
+        <w:rPr>
+          <w:color w:val="FF0000"/>
+        </w:rPr>
+        <w:t>ita</w:t>
+      </w:r>
+      <w:r>
+        <w:rPr>
+          <w:color w:val="FF0000"/>
+        </w:rPr>
+        <w:t xml:space="preserve">tive approach: </w:t>
+      </w:r>
+      <w:r>
+        <w:rPr>
+          <w:rFonts w:hint="eastAsia"/>
+          <w:color w:val="FF0000"/>
+        </w:rPr>
+        <w:t>c</w:t>
+      </w:r>
+      <w:r>
+        <w:rPr>
+          <w:color w:val="FF0000"/>
+        </w:rPr>
+        <w:t>olocalization</w:t>
+      </w:r>
+    </w:p>
+    <w:p>
+      <w:pPr>
+        <w:rPr>
+          <w:rFonts w:hint="eastAsia"/>
+          <w:color w:val="FF0000"/>
+        </w:rPr>
+      </w:pPr>
+      <w:r>
+        <w:rPr>
+          <w:color w:val="FF0000"/>
+        </w:rPr>
+        <w:t>Judgements: number, location, brightness</w:t>
+      </w:r>
     </w:p>
     <w:sectPr>
       <w:pgSz w:w="11906" w:h="16838"/>
@@ -301,8 +1969,46 @@
 </w:document>
 </file>
 
+<file path=word/endnotes.xml><?xml version="1.0" encoding="utf-8"?>
+<w:endnotes xmlns:wpc="http://schemas.microsoft.com/office/word/2010/wordprocessingCanvas" xmlns:cx="http://schemas.microsoft.com/office/drawing/2014/chartex" xmlns:cx1="http://schemas.microsoft.com/office/drawing/2015/9/8/chartex" xmlns:cx2="http://schemas.microsoft.com/office/drawing/2015/10/21/chartex" xmlns:cx3="http://schemas.microsoft.com/office/drawing/2016/5/9/chartex" xmlns:cx4="http://schemas.microsoft.com/office/drawing/2016/5/10/chartex" xmlns:cx5="http://schemas.microsoft.com/office/drawing/2016/5/11/chartex" xmlns:cx6="http://schemas.microsoft.com/office/drawing/2016/5/12/chartex" xmlns:cx7="http://schemas.microsoft.com/office/drawing/2016/5/13/chartex" xmlns:cx8="http://schemas.microsoft.com/office/drawing/2016/5/14/chartex" xmlns:mc="http://schemas.openxmlformats.org/markup-compatibility/2006" xmlns:aink="http://schemas.microsoft.com/office/drawing/2016/ink" xmlns:am3d="http://schemas.microsoft.com/office/drawing/2017/model3d" xmlns:o="urn:schemas-microsoft-com:office:office" xmlns:oel="http://schemas.microsoft.com/office/2019/extlst" xmlns:r="http://schemas.openxmlformats.org/officeDocument/2006/relationships" xmlns:m="http://schemas.openxmlformats.org/officeDocument/2006/math" xmlns:v="urn:schemas-microsoft-com:vml" xmlns:wp14="http://schemas.microsoft.com/office/word/2010/wordprocessingDrawing" xmlns:wp="http://schemas.openxmlformats.org/drawingml/2006/wordprocessingDrawing" xmlns:w10="urn:schemas-microsoft-com:office:word" xmlns:w="http://schemas.openxmlformats.org/wordprocessingml/2006/main" xmlns:w14="http://schemas.microsoft.com/office/word/2010/wordml" xmlns:w15="http://schemas.microsoft.com/office/word/2012/wordml" xmlns:w16cex="http://schemas.microsoft.com/office/word/2018/wordml/cex" xmlns:w16cid="http://schemas.microsoft.com/office/word/2016/wordml/cid" xmlns:w16="http://schemas.microsoft.com/office/word/2018/wordml" xmlns:w16sdtdh="http://schemas.microsoft.com/office/word/2020/wordml/sdtdatahash" xmlns:w16se="http://schemas.microsoft.com/office/word/2015/wordml/symex" xmlns:wpg="http://schemas.microsoft.com/office/word/2010/wordprocessingGroup" xmlns:wpi="http://schemas.microsoft.com/office/word/2010/wordprocessingInk" xmlns:wne="http://schemas.microsoft.com/office/word/2006/wordml" xmlns:wps="http://schemas.microsoft.com/office/word/2010/wordprocessingShape" mc:Ignorable="w14 w15 w16se w16cid w16 w16cex w16sdtdh wp14">
+  <w:endnote w:type="separator" w:id="-1">
+    <w:p>
+      <w:r>
+        <w:separator/>
+      </w:r>
+    </w:p>
+  </w:endnote>
+  <w:endnote w:type="continuationSeparator" w:id="0">
+    <w:p>
+      <w:r>
+        <w:continuationSeparator/>
+      </w:r>
+    </w:p>
+  </w:endnote>
+</w:endnotes>
+</file>
+
+<file path=word/footnotes.xml><?xml version="1.0" encoding="utf-8"?>
+<w:footnotes xmlns:wpc="http://schemas.microsoft.com/office/word/2010/wordprocessingCanvas" xmlns:cx="http://schemas.microsoft.com/office/drawing/2014/chartex" xmlns:cx1="http://schemas.microsoft.com/office/drawing/2015/9/8/chartex" xmlns:cx2="http://schemas.microsoft.com/office/drawing/2015/10/21/chartex" xmlns:cx3="http://schemas.microsoft.com/office/drawing/2016/5/9/chartex" xmlns:cx4="http://schemas.microsoft.com/office/drawing/2016/5/10/chartex" xmlns:cx5="http://schemas.microsoft.com/office/drawing/2016/5/11/chartex" xmlns:cx6="http://schemas.microsoft.com/office/drawing/2016/5/12/chartex" xmlns:cx7="http://schemas.microsoft.com/office/drawing/2016/5/13/chartex" xmlns:cx8="http://schemas.microsoft.com/office/drawing/2016/5/14/chartex" xmlns:mc="http://schemas.openxmlformats.org/markup-compatibility/2006" xmlns:aink="http://schemas.microsoft.com/office/drawing/2016/ink" xmlns:am3d="http://schemas.microsoft.com/office/drawing/2017/model3d" xmlns:o="urn:schemas-microsoft-com:office:office" xmlns:oel="http://schemas.microsoft.com/office/2019/extlst" xmlns:r="http://schemas.openxmlformats.org/officeDocument/2006/relationships" xmlns:m="http://schemas.openxmlformats.org/officeDocument/2006/math" xmlns:v="urn:schemas-microsoft-com:vml" xmlns:wp14="http://schemas.microsoft.com/office/word/2010/wordprocessingDrawing" xmlns:wp="http://schemas.openxmlformats.org/drawingml/2006/wordprocessingDrawing" xmlns:w10="urn:schemas-microsoft-com:office:word" xmlns:w="http://schemas.openxmlformats.org/wordprocessingml/2006/main" xmlns:w14="http://schemas.microsoft.com/office/word/2010/wordml" xmlns:w15="http://schemas.microsoft.com/office/word/2012/wordml" xmlns:w16cex="http://schemas.microsoft.com/office/word/2018/wordml/cex" xmlns:w16cid="http://schemas.microsoft.com/office/word/2016/wordml/cid" xmlns:w16="http://schemas.microsoft.com/office/word/2018/wordml" xmlns:w16sdtdh="http://schemas.microsoft.com/office/word/2020/wordml/sdtdatahash" xmlns:w16se="http://schemas.microsoft.com/office/word/2015/wordml/symex" xmlns:wpg="http://schemas.microsoft.com/office/word/2010/wordprocessingGroup" xmlns:wpi="http://schemas.microsoft.com/office/word/2010/wordprocessingInk" xmlns:wne="http://schemas.microsoft.com/office/word/2006/wordml" xmlns:wps="http://schemas.microsoft.com/office/word/2010/wordprocessingShape" mc:Ignorable="w14 w15 w16se w16cid w16 w16cex w16sdtdh wp14">
+  <w:footnote w:type="separator" w:id="-1">
+    <w:p>
+      <w:r>
+        <w:separator/>
+      </w:r>
+    </w:p>
+  </w:footnote>
+  <w:footnote w:type="continuationSeparator" w:id="0">
+    <w:p>
+      <w:r>
+        <w:continuationSeparator/>
+      </w:r>
+    </w:p>
+  </w:footnote>
+</w:footnotes>
+</file>
+
 <file path=word/styles.xml><?xml version="1.0" encoding="utf-8"?>
-<w:styles xmlns:mc="http://schemas.openxmlformats.org/markup-compatibility/2006" xmlns:r="http://schemas.openxmlformats.org/officeDocument/2006/relationships" xmlns:w="http://schemas.openxmlformats.org/wordprocessingml/2006/main" xmlns:w14="http://schemas.microsoft.com/office/word/2010/wordml" xmlns:w15="http://schemas.microsoft.com/office/word/2012/wordml" xmlns:w16cid="http://schemas.microsoft.com/office/word/2016/wordml/cid" xmlns:w16se="http://schemas.microsoft.com/office/word/2015/wordml/symex" mc:Ignorable="w14 w15 w16se w16cid">
+<w:styles xmlns:mc="http://schemas.openxmlformats.org/markup-compatibility/2006" xmlns:r="http://schemas.openxmlformats.org/officeDocument/2006/relationships" xmlns:w="http://schemas.openxmlformats.org/wordprocessingml/2006/main" xmlns:w14="http://schemas.microsoft.com/office/word/2010/wordml" xmlns:w15="http://schemas.microsoft.com/office/word/2012/wordml" xmlns:w16cex="http://schemas.microsoft.com/office/word/2018/wordml/cex" xmlns:w16cid="http://schemas.microsoft.com/office/word/2016/wordml/cid" xmlns:w16="http://schemas.microsoft.com/office/word/2018/wordml" xmlns:w16sdtdh="http://schemas.microsoft.com/office/word/2020/wordml/sdtdatahash" xmlns:w16se="http://schemas.microsoft.com/office/word/2015/wordml/symex" mc:Ignorable="w14 w15 w16se w16cid w16 w16cex w16sdtdh">
   <w:docDefaults>
     <w:rPrDefault>
       <w:rPr>
@@ -315,7 +2021,7 @@
     </w:rPrDefault>
     <w:pPrDefault/>
   </w:docDefaults>
-  <w:latentStyles w:defLockedState="0" w:defUIPriority="99" w:defSemiHidden="0" w:defUnhideWhenUsed="0" w:defQFormat="0" w:count="375">
+  <w:latentStyles w:defLockedState="0" w:defUIPriority="99" w:defSemiHidden="0" w:defUnhideWhenUsed="0" w:defQFormat="0" w:count="376">
     <w:lsdException w:name="Normal" w:uiPriority="0" w:qFormat="1"/>
     <w:lsdException w:name="heading 1" w:uiPriority="9" w:qFormat="1"/>
     <w:lsdException w:name="heading 2" w:semiHidden="1" w:uiPriority="9" w:unhideWhenUsed="1" w:qFormat="1"/>
@@ -691,6 +2397,7 @@
     <w:lsdException w:name="Smart Hyperlink" w:semiHidden="1" w:unhideWhenUsed="1"/>
     <w:lsdException w:name="Hashtag" w:semiHidden="1" w:unhideWhenUsed="1"/>
     <w:lsdException w:name="Unresolved Mention" w:semiHidden="1" w:unhideWhenUsed="1"/>
+    <w:lsdException w:name="Smart Link" w:semiHidden="1" w:unhideWhenUsed="1"/>
   </w:latentStyles>
   <w:style w:type="paragraph" w:default="1" w:styleId="a">
     <w:name w:val="Normal"/>
@@ -708,6 +2415,7 @@
   <w:style w:type="character" w:default="1" w:styleId="a0">
     <w:name w:val="Default Paragraph Font"/>
     <w:uiPriority w:val="1"/>
+    <w:semiHidden/>
     <w:unhideWhenUsed/>
   </w:style>
   <w:style w:type="table" w:default="1" w:styleId="a1">
@@ -730,6 +2438,73 @@
     <w:uiPriority w:val="99"/>
     <w:semiHidden/>
     <w:unhideWhenUsed/>
+  </w:style>
+  <w:style w:type="paragraph" w:styleId="a3">
+    <w:name w:val="header"/>
+    <w:basedOn w:val="a"/>
+    <w:link w:val="a4"/>
+    <w:uiPriority w:val="99"/>
+    <w:unhideWhenUsed/>
+    <w:rsid w:val="00331488"/>
+    <w:pPr>
+      <w:pBdr>
+        <w:bottom w:val="single" w:sz="6" w:space="1" w:color="auto"/>
+      </w:pBdr>
+      <w:tabs>
+        <w:tab w:val="center" w:pos="4153"/>
+        <w:tab w:val="right" w:pos="8306"/>
+      </w:tabs>
+      <w:snapToGrid w:val="0"/>
+      <w:jc w:val="center"/>
+    </w:pPr>
+    <w:rPr>
+      <w:sz w:val="18"/>
+      <w:szCs w:val="18"/>
+    </w:rPr>
+  </w:style>
+  <w:style w:type="character" w:customStyle="1" w:styleId="a4">
+    <w:name w:val="页眉 字符"/>
+    <w:basedOn w:val="a0"/>
+    <w:link w:val="a3"/>
+    <w:uiPriority w:val="99"/>
+    <w:rsid w:val="00331488"/>
+    <w:rPr>
+      <w:rFonts w:ascii="Times New Roman" w:eastAsia="华文宋体" w:hAnsi="Times New Roman"/>
+      <w:sz w:val="18"/>
+      <w:szCs w:val="18"/>
+    </w:rPr>
+  </w:style>
+  <w:style w:type="paragraph" w:styleId="a5">
+    <w:name w:val="footer"/>
+    <w:basedOn w:val="a"/>
+    <w:link w:val="a6"/>
+    <w:uiPriority w:val="99"/>
+    <w:unhideWhenUsed/>
+    <w:rsid w:val="00331488"/>
+    <w:pPr>
+      <w:tabs>
+        <w:tab w:val="center" w:pos="4153"/>
+        <w:tab w:val="right" w:pos="8306"/>
+      </w:tabs>
+      <w:snapToGrid w:val="0"/>
+      <w:jc w:val="left"/>
+    </w:pPr>
+    <w:rPr>
+      <w:sz w:val="18"/>
+      <w:szCs w:val="18"/>
+    </w:rPr>
+  </w:style>
+  <w:style w:type="character" w:customStyle="1" w:styleId="a6">
+    <w:name w:val="页脚 字符"/>
+    <w:basedOn w:val="a0"/>
+    <w:link w:val="a5"/>
+    <w:uiPriority w:val="99"/>
+    <w:rsid w:val="00331488"/>
+    <w:rPr>
+      <w:rFonts w:ascii="Times New Roman" w:eastAsia="华文宋体" w:hAnsi="Times New Roman"/>
+      <w:sz w:val="18"/>
+      <w:szCs w:val="18"/>
+    </w:rPr>
   </w:style>
 </w:styles>
 </file>
